--- a/法令ファイル/経営力向上に関する命令/経営力向上に関する命令（平成二十八年内閣府・総務省・財務省・厚生労働省・農林水産省・経済産業省・国土交通省令第二号）.docx
+++ b/法令ファイル/経営力向上に関する命令/経営力向上に関する命令（平成二十八年内閣府・総務省・財務省・厚生労働省・農林水産省・経済産業省・国土交通省令第二号）.docx
@@ -108,35 +108,23 @@
     </w:p>
     <w:p>
       <w:pPr>
-        <w:pStyle w:val="Heading6"/>
+        <w:pStyle w:val="ListBullet"/>
         <w:ind w:left="880"/>
       </w:pPr>
       <w:r>
         <w:t>一</w:t>
-      </w:r>
-    </w:p>
-    <w:p>
-      <w:pPr>
-        <w:ind w:left="880"/>
-      </w:pPr>
-      <w:r>
+        <w:br/>
         <w:t>当該経営力向上計画に従って行われる経営力向上に係る事業の実施状況を記載した書類</w:t>
       </w:r>
     </w:p>
     <w:p>
       <w:pPr>
-        <w:pStyle w:val="Heading6"/>
+        <w:pStyle w:val="ListBullet"/>
         <w:ind w:left="880"/>
       </w:pPr>
       <w:r>
         <w:t>二</w:t>
-      </w:r>
-    </w:p>
-    <w:p>
-      <w:pPr>
-        <w:ind w:left="880"/>
-      </w:pPr>
-      <w:r>
+        <w:br/>
         <w:t>取得する経営力向上設備等に変更がある場合には、その変更後の経営力向上設備等が、中小企業等経営強化法施行規則第八条に規定する要件に該当することを証する書類</w:t>
       </w:r>
     </w:p>
@@ -168,7 +156,7 @@
         <w:pStyle w:val="Heading1"/>
       </w:pPr>
       <w:r>
-        <w:t>附　則（平成二九年三月一四日内閣府・総務省・財務省・厚生労働省・農林水産省・経済産業省・国土交通省令第一号）</w:t>
+        <w:t>附則（平成二九年三月一四日内閣府・総務省・財務省・厚生労働省・農林水産省・経済産業省・国土交通省令第一号）</w:t>
       </w:r>
     </w:p>
     <w:p>
@@ -217,7 +205,7 @@
     </w:pPr>
     <w:r>
       <w:tab/>
-      <w:t>WeGov v0.1 - FTS141</w:t>
+      <w:t>WeGov v0.2 - FTS141</w:t>
     </w:r>
   </w:p>
 </w:ftr>
